--- a/template-doc/Заявление в ГКН.docx
+++ b/template-doc/Заявление в ГКН.docx
@@ -1,6 +1,6 @@
 
 <file path=word/document.xml><?xml version="1.0" encoding="utf-8"?>
-<w:document xmlns:wpc="http://schemas.microsoft.com/office/word/2010/wordprocessingCanvas" xmlns:cx="http://schemas.microsoft.com/office/drawing/2014/chartex" xmlns:cx1="http://schemas.microsoft.com/office/drawing/2015/9/8/chartex" xmlns:mc="http://schemas.openxmlformats.org/markup-compatibility/2006" xmlns:o="urn:schemas-microsoft-com:office:office" xmlns:r="http://schemas.openxmlformats.org/officeDocument/2006/relationships" xmlns:m="http://schemas.openxmlformats.org/officeDocument/2006/math" xmlns:v="urn:schemas-microsoft-com:vml" xmlns:wp14="http://schemas.microsoft.com/office/word/2010/wordprocessingDrawing" xmlns:wp="http://schemas.openxmlformats.org/drawingml/2006/wordprocessingDrawing" xmlns:w10="urn:schemas-microsoft-com:office:word" xmlns:w="http://schemas.openxmlformats.org/wordprocessingml/2006/main" xmlns:w14="http://schemas.microsoft.com/office/word/2010/wordml" xmlns:w15="http://schemas.microsoft.com/office/word/2012/wordml" xmlns:w16se="http://schemas.microsoft.com/office/word/2015/wordml/symex" xmlns:wpg="http://schemas.microsoft.com/office/word/2010/wordprocessingGroup" xmlns:wpi="http://schemas.microsoft.com/office/word/2010/wordprocessingInk" xmlns:wne="http://schemas.microsoft.com/office/word/2006/wordml" xmlns:wps="http://schemas.microsoft.com/office/word/2010/wordprocessingShape" mc:Ignorable="w14 w15 w16se wp14">
+<w:document xmlns:wpc="http://schemas.microsoft.com/office/word/2010/wordprocessingCanvas" xmlns:cx="http://schemas.microsoft.com/office/drawing/2014/chartex" xmlns:mc="http://schemas.openxmlformats.org/markup-compatibility/2006" xmlns:o="urn:schemas-microsoft-com:office:office" xmlns:r="http://schemas.openxmlformats.org/officeDocument/2006/relationships" xmlns:m="http://schemas.openxmlformats.org/officeDocument/2006/math" xmlns:v="urn:schemas-microsoft-com:vml" xmlns:wp14="http://schemas.microsoft.com/office/word/2010/wordprocessingDrawing" xmlns:wp="http://schemas.openxmlformats.org/drawingml/2006/wordprocessingDrawing" xmlns:w10="urn:schemas-microsoft-com:office:word" xmlns:w="http://schemas.openxmlformats.org/wordprocessingml/2006/main" xmlns:w14="http://schemas.microsoft.com/office/word/2010/wordml" xmlns:w15="http://schemas.microsoft.com/office/word/2012/wordml" xmlns:w16se="http://schemas.microsoft.com/office/word/2015/wordml/symex" xmlns:wpg="http://schemas.microsoft.com/office/word/2010/wordprocessingGroup" xmlns:wpi="http://schemas.microsoft.com/office/word/2010/wordprocessingInk" xmlns:wne="http://schemas.microsoft.com/office/word/2006/wordml" xmlns:wps="http://schemas.microsoft.com/office/word/2010/wordprocessingShape" mc:Ignorable="w14 w15 w16se wp14">
   <w:body>
     <w:p>
       <w:pPr>
@@ -338,21 +338,31 @@
           <w:rFonts w:ascii="Times New Roman" w:hAnsi="Times New Roman" w:cs="Times New Roman"/>
           <w:szCs w:val="28"/>
         </w:rPr>
-        <w:t>&lt;</w:t>
+        <w:t>_</w:t>
       </w:r>
       <w:r>
         <w:rPr>
           <w:rFonts w:ascii="Times New Roman" w:hAnsi="Times New Roman" w:cs="Times New Roman"/>
           <w:szCs w:val="28"/>
         </w:rPr>
-        <w:t>номер</w:t>
+        <w:t>_</w:t>
       </w:r>
       <w:r>
         <w:rPr>
           <w:rFonts w:ascii="Times New Roman" w:hAnsi="Times New Roman" w:cs="Times New Roman"/>
           <w:szCs w:val="28"/>
-        </w:rPr>
-        <w:t>&gt;</w:t>
+          <w:lang w:val="en-US"/>
+        </w:rPr>
+        <w:t>number</w:t>
+      </w:r>
+      <w:bookmarkStart w:id="0" w:name="_GoBack"/>
+      <w:bookmarkEnd w:id="0"/>
+      <w:r>
+        <w:rPr>
+          <w:rFonts w:ascii="Times New Roman" w:hAnsi="Times New Roman" w:cs="Times New Roman"/>
+          <w:szCs w:val="28"/>
+        </w:rPr>
+        <w:t>__</w:t>
       </w:r>
       <w:r>
         <w:rPr>
@@ -982,17 +992,7 @@
           <w:sz w:val="24"/>
           <w:szCs w:val="24"/>
         </w:rPr>
-        <w:t>» в Госуд</w:t>
-      </w:r>
-      <w:bookmarkStart w:id="0" w:name="_GoBack"/>
-      <w:bookmarkEnd w:id="0"/>
-      <w:r>
-        <w:rPr>
-          <w:rFonts w:ascii="Times New Roman" w:hAnsi="Times New Roman" w:cs="Times New Roman"/>
-          <w:sz w:val="24"/>
-          <w:szCs w:val="24"/>
-        </w:rPr>
-        <w:t xml:space="preserve">арственный кадастр </w:t>
+        <w:t xml:space="preserve">» в Государственный кадастр </w:t>
       </w:r>
       <w:r>
         <w:rPr>
@@ -1048,7 +1048,7 @@
           <w:sz w:val="24"/>
           <w:szCs w:val="24"/>
         </w:rPr>
-        <w:t>&lt;</w:t>
+        <w:t>{</w:t>
       </w:r>
       <w:r>
         <w:rPr>
@@ -1064,7 +1064,15 @@
           <w:sz w:val="24"/>
           <w:szCs w:val="24"/>
         </w:rPr>
-        <w:t xml:space="preserve">&gt; </w:t>
+        <w:t>}</w:t>
+      </w:r>
+      <w:r>
+        <w:rPr>
+          <w:rFonts w:ascii="Times New Roman" w:hAnsi="Times New Roman" w:cs="Times New Roman"/>
+          <w:sz w:val="24"/>
+          <w:szCs w:val="24"/>
+        </w:rPr>
+        <w:t xml:space="preserve"> </w:t>
       </w:r>
       <w:r>
         <w:rPr>
@@ -1173,7 +1181,6 @@
           <w:rFonts w:ascii="Times New Roman" w:hAnsi="Times New Roman" w:cs="Times New Roman"/>
           <w:sz w:val="24"/>
           <w:szCs w:val="24"/>
-          <w:lang w:val="en-US"/>
         </w:rPr>
         <w:t xml:space="preserve"> </w:t>
       </w:r>
@@ -1726,7 +1733,7 @@
 </file>
 
 <file path=word/endnotes.xml><?xml version="1.0" encoding="utf-8"?>
-<w:endnotes xmlns:wpc="http://schemas.microsoft.com/office/word/2010/wordprocessingCanvas" xmlns:cx="http://schemas.microsoft.com/office/drawing/2014/chartex" xmlns:cx1="http://schemas.microsoft.com/office/drawing/2015/9/8/chartex" xmlns:mc="http://schemas.openxmlformats.org/markup-compatibility/2006" xmlns:o="urn:schemas-microsoft-com:office:office" xmlns:r="http://schemas.openxmlformats.org/officeDocument/2006/relationships" xmlns:m="http://schemas.openxmlformats.org/officeDocument/2006/math" xmlns:v="urn:schemas-microsoft-com:vml" xmlns:wp14="http://schemas.microsoft.com/office/word/2010/wordprocessingDrawing" xmlns:wp="http://schemas.openxmlformats.org/drawingml/2006/wordprocessingDrawing" xmlns:w10="urn:schemas-microsoft-com:office:word" xmlns:w="http://schemas.openxmlformats.org/wordprocessingml/2006/main" xmlns:w14="http://schemas.microsoft.com/office/word/2010/wordml" xmlns:w15="http://schemas.microsoft.com/office/word/2012/wordml" xmlns:w16se="http://schemas.microsoft.com/office/word/2015/wordml/symex" xmlns:wpg="http://schemas.microsoft.com/office/word/2010/wordprocessingGroup" xmlns:wpi="http://schemas.microsoft.com/office/word/2010/wordprocessingInk" xmlns:wne="http://schemas.microsoft.com/office/word/2006/wordml" xmlns:wps="http://schemas.microsoft.com/office/word/2010/wordprocessingShape" mc:Ignorable="w14 w15 w16se wp14">
+<w:endnotes xmlns:wpc="http://schemas.microsoft.com/office/word/2010/wordprocessingCanvas" xmlns:cx="http://schemas.microsoft.com/office/drawing/2014/chartex" xmlns:mc="http://schemas.openxmlformats.org/markup-compatibility/2006" xmlns:o="urn:schemas-microsoft-com:office:office" xmlns:r="http://schemas.openxmlformats.org/officeDocument/2006/relationships" xmlns:m="http://schemas.openxmlformats.org/officeDocument/2006/math" xmlns:v="urn:schemas-microsoft-com:vml" xmlns:wp14="http://schemas.microsoft.com/office/word/2010/wordprocessingDrawing" xmlns:wp="http://schemas.openxmlformats.org/drawingml/2006/wordprocessingDrawing" xmlns:w10="urn:schemas-microsoft-com:office:word" xmlns:w="http://schemas.openxmlformats.org/wordprocessingml/2006/main" xmlns:w14="http://schemas.microsoft.com/office/word/2010/wordml" xmlns:w15="http://schemas.microsoft.com/office/word/2012/wordml" xmlns:w16se="http://schemas.microsoft.com/office/word/2015/wordml/symex" xmlns:wpg="http://schemas.microsoft.com/office/word/2010/wordprocessingGroup" xmlns:wpi="http://schemas.microsoft.com/office/word/2010/wordprocessingInk" xmlns:wne="http://schemas.microsoft.com/office/word/2006/wordml" xmlns:wps="http://schemas.microsoft.com/office/word/2010/wordprocessingShape" mc:Ignorable="w14 w15 w16se wp14">
   <w:endnote w:type="separator" w:id="-1">
     <w:p>
       <w:pPr>
@@ -1751,7 +1758,7 @@
 </file>
 
 <file path=word/footnotes.xml><?xml version="1.0" encoding="utf-8"?>
-<w:footnotes xmlns:wpc="http://schemas.microsoft.com/office/word/2010/wordprocessingCanvas" xmlns:cx="http://schemas.microsoft.com/office/drawing/2014/chartex" xmlns:cx1="http://schemas.microsoft.com/office/drawing/2015/9/8/chartex" xmlns:mc="http://schemas.openxmlformats.org/markup-compatibility/2006" xmlns:o="urn:schemas-microsoft-com:office:office" xmlns:r="http://schemas.openxmlformats.org/officeDocument/2006/relationships" xmlns:m="http://schemas.openxmlformats.org/officeDocument/2006/math" xmlns:v="urn:schemas-microsoft-com:vml" xmlns:wp14="http://schemas.microsoft.com/office/word/2010/wordprocessingDrawing" xmlns:wp="http://schemas.openxmlformats.org/drawingml/2006/wordprocessingDrawing" xmlns:w10="urn:schemas-microsoft-com:office:word" xmlns:w="http://schemas.openxmlformats.org/wordprocessingml/2006/main" xmlns:w14="http://schemas.microsoft.com/office/word/2010/wordml" xmlns:w15="http://schemas.microsoft.com/office/word/2012/wordml" xmlns:w16se="http://schemas.microsoft.com/office/word/2015/wordml/symex" xmlns:wpg="http://schemas.microsoft.com/office/word/2010/wordprocessingGroup" xmlns:wpi="http://schemas.microsoft.com/office/word/2010/wordprocessingInk" xmlns:wne="http://schemas.microsoft.com/office/word/2006/wordml" xmlns:wps="http://schemas.microsoft.com/office/word/2010/wordprocessingShape" mc:Ignorable="w14 w15 w16se wp14">
+<w:footnotes xmlns:wpc="http://schemas.microsoft.com/office/word/2010/wordprocessingCanvas" xmlns:cx="http://schemas.microsoft.com/office/drawing/2014/chartex" xmlns:mc="http://schemas.openxmlformats.org/markup-compatibility/2006" xmlns:o="urn:schemas-microsoft-com:office:office" xmlns:r="http://schemas.openxmlformats.org/officeDocument/2006/relationships" xmlns:m="http://schemas.openxmlformats.org/officeDocument/2006/math" xmlns:v="urn:schemas-microsoft-com:vml" xmlns:wp14="http://schemas.microsoft.com/office/word/2010/wordprocessingDrawing" xmlns:wp="http://schemas.openxmlformats.org/drawingml/2006/wordprocessingDrawing" xmlns:w10="urn:schemas-microsoft-com:office:word" xmlns:w="http://schemas.openxmlformats.org/wordprocessingml/2006/main" xmlns:w14="http://schemas.microsoft.com/office/word/2010/wordml" xmlns:w15="http://schemas.microsoft.com/office/word/2012/wordml" xmlns:w16se="http://schemas.microsoft.com/office/word/2015/wordml/symex" xmlns:wpg="http://schemas.microsoft.com/office/word/2010/wordprocessingGroup" xmlns:wpi="http://schemas.microsoft.com/office/word/2010/wordprocessingInk" xmlns:wne="http://schemas.microsoft.com/office/word/2006/wordml" xmlns:wps="http://schemas.microsoft.com/office/word/2010/wordprocessingShape" mc:Ignorable="w14 w15 w16se wp14">
   <w:footnote w:type="separator" w:id="-1">
     <w:p>
       <w:pPr>
@@ -1776,7 +1783,7 @@
 </file>
 
 <file path=word/numbering.xml><?xml version="1.0" encoding="utf-8"?>
-<w:numbering xmlns:wpc="http://schemas.microsoft.com/office/word/2010/wordprocessingCanvas" xmlns:cx="http://schemas.microsoft.com/office/drawing/2014/chartex" xmlns:cx1="http://schemas.microsoft.com/office/drawing/2015/9/8/chartex" xmlns:mc="http://schemas.openxmlformats.org/markup-compatibility/2006" xmlns:o="urn:schemas-microsoft-com:office:office" xmlns:r="http://schemas.openxmlformats.org/officeDocument/2006/relationships" xmlns:m="http://schemas.openxmlformats.org/officeDocument/2006/math" xmlns:v="urn:schemas-microsoft-com:vml" xmlns:wp14="http://schemas.microsoft.com/office/word/2010/wordprocessingDrawing" xmlns:wp="http://schemas.openxmlformats.org/drawingml/2006/wordprocessingDrawing" xmlns:w10="urn:schemas-microsoft-com:office:word" xmlns:w="http://schemas.openxmlformats.org/wordprocessingml/2006/main" xmlns:w14="http://schemas.microsoft.com/office/word/2010/wordml" xmlns:w15="http://schemas.microsoft.com/office/word/2012/wordml" xmlns:w16se="http://schemas.microsoft.com/office/word/2015/wordml/symex" xmlns:wpg="http://schemas.microsoft.com/office/word/2010/wordprocessingGroup" xmlns:wpi="http://schemas.microsoft.com/office/word/2010/wordprocessingInk" xmlns:wne="http://schemas.microsoft.com/office/word/2006/wordml" xmlns:wps="http://schemas.microsoft.com/office/word/2010/wordprocessingShape" mc:Ignorable="w14 w15 w16se wp14">
+<w:numbering xmlns:wpc="http://schemas.microsoft.com/office/word/2010/wordprocessingCanvas" xmlns:cx="http://schemas.microsoft.com/office/drawing/2014/chartex" xmlns:mc="http://schemas.openxmlformats.org/markup-compatibility/2006" xmlns:o="urn:schemas-microsoft-com:office:office" xmlns:r="http://schemas.openxmlformats.org/officeDocument/2006/relationships" xmlns:m="http://schemas.openxmlformats.org/officeDocument/2006/math" xmlns:v="urn:schemas-microsoft-com:vml" xmlns:wp14="http://schemas.microsoft.com/office/word/2010/wordprocessingDrawing" xmlns:wp="http://schemas.openxmlformats.org/drawingml/2006/wordprocessingDrawing" xmlns:w10="urn:schemas-microsoft-com:office:word" xmlns:w="http://schemas.openxmlformats.org/wordprocessingml/2006/main" xmlns:w14="http://schemas.microsoft.com/office/word/2010/wordml" xmlns:w15="http://schemas.microsoft.com/office/word/2012/wordml" xmlns:w16se="http://schemas.microsoft.com/office/word/2015/wordml/symex" xmlns:wpg="http://schemas.microsoft.com/office/word/2010/wordprocessingGroup" xmlns:wpi="http://schemas.microsoft.com/office/word/2010/wordprocessingInk" xmlns:wne="http://schemas.microsoft.com/office/word/2006/wordml" xmlns:wps="http://schemas.microsoft.com/office/word/2010/wordprocessingShape" mc:Ignorable="w14 w15 w16se wp14">
   <w:abstractNum w:abstractNumId="0" w15:restartNumberingAfterBreak="0">
     <w:nsid w:val="04962137"/>
     <w:multiLevelType w:val="hybridMultilevel"/>
@@ -4640,7 +4647,7 @@
 </file>
 
 <file path=customXml/itemProps1.xml><?xml version="1.0" encoding="utf-8"?>
-<ds:datastoreItem xmlns:ds="http://schemas.openxmlformats.org/officeDocument/2006/customXml" ds:itemID="{0AEA08EF-8A96-4911-ABED-D6EAC8120FE6}">
+<ds:datastoreItem xmlns:ds="http://schemas.openxmlformats.org/officeDocument/2006/customXml" ds:itemID="{8C4C3A1A-4E9C-4C3E-B4F0-750C9CC5071A}">
   <ds:schemaRefs>
     <ds:schemaRef ds:uri="http://schemas.openxmlformats.org/officeDocument/2006/bibliography"/>
   </ds:schemaRefs>

--- a/template-doc/Заявление в ГКН.docx
+++ b/template-doc/Заявление в ГКН.docx
@@ -338,14 +338,7 @@
           <w:rFonts w:ascii="Times New Roman" w:hAnsi="Times New Roman" w:cs="Times New Roman"/>
           <w:szCs w:val="28"/>
         </w:rPr>
-        <w:t>_</w:t>
-      </w:r>
-      <w:r>
-        <w:rPr>
-          <w:rFonts w:ascii="Times New Roman" w:hAnsi="Times New Roman" w:cs="Times New Roman"/>
-          <w:szCs w:val="28"/>
-        </w:rPr>
-        <w:t>_</w:t>
+        <w:t>{</w:t>
       </w:r>
       <w:r>
         <w:rPr>
@@ -353,16 +346,14 @@
           <w:szCs w:val="28"/>
           <w:lang w:val="en-US"/>
         </w:rPr>
-        <w:t>number</w:t>
-      </w:r>
-      <w:bookmarkStart w:id="0" w:name="_GoBack"/>
-      <w:bookmarkEnd w:id="0"/>
+        <w:t>num</w:t>
+      </w:r>
       <w:r>
         <w:rPr>
           <w:rFonts w:ascii="Times New Roman" w:hAnsi="Times New Roman" w:cs="Times New Roman"/>
           <w:szCs w:val="28"/>
         </w:rPr>
-        <w:t>__</w:t>
+        <w:t>}</w:t>
       </w:r>
       <w:r>
         <w:rPr>
@@ -1055,8 +1046,9 @@
           <w:rFonts w:ascii="Times New Roman" w:hAnsi="Times New Roman" w:cs="Times New Roman"/>
           <w:sz w:val="24"/>
           <w:szCs w:val="24"/>
-        </w:rPr>
-        <w:t>наименование</w:t>
+          <w:lang w:val="en-US"/>
+        </w:rPr>
+        <w:t>name</w:t>
       </w:r>
       <w:r>
         <w:rPr>
@@ -1264,14 +1256,7 @@
           <w:szCs w:val="24"/>
           <w:lang w:val="en-US"/>
         </w:rPr>
-        <w:t>&lt;</w:t>
-      </w:r>
-      <w:r>
-        <w:rPr>
-          <w:rFonts w:ascii="Times New Roman" w:hAnsi="Times New Roman" w:cs="Times New Roman"/>
-          <w:szCs w:val="24"/>
-        </w:rPr>
-        <w:t>наименование</w:t>
+        <w:t>{</w:t>
       </w:r>
       <w:r>
         <w:rPr>
@@ -1279,7 +1264,15 @@
           <w:szCs w:val="24"/>
           <w:lang w:val="en-US"/>
         </w:rPr>
-        <w:t>&gt;</w:t>
+        <w:t>name</w:t>
+      </w:r>
+      <w:r>
+        <w:rPr>
+          <w:rFonts w:ascii="Times New Roman" w:hAnsi="Times New Roman" w:cs="Times New Roman"/>
+          <w:szCs w:val="24"/>
+          <w:lang w:val="en-US"/>
+        </w:rPr>
+        <w:t>}</w:t>
       </w:r>
       <w:r>
         <w:rPr>
@@ -1311,14 +1304,7 @@
           <w:szCs w:val="24"/>
           <w:lang w:val="en-US"/>
         </w:rPr>
-        <w:t xml:space="preserve"> &lt;</w:t>
-      </w:r>
-      <w:r>
-        <w:rPr>
-          <w:rFonts w:ascii="Times New Roman" w:hAnsi="Times New Roman" w:cs="Times New Roman"/>
-          <w:szCs w:val="24"/>
-        </w:rPr>
-        <w:t>имя файла</w:t>
+        <w:t xml:space="preserve"> </w:t>
       </w:r>
       <w:r>
         <w:rPr>
@@ -1326,14 +1312,32 @@
           <w:szCs w:val="24"/>
           <w:lang w:val="en-US"/>
         </w:rPr>
-        <w:t>&gt;</w:t>
-      </w:r>
-      <w:r>
-        <w:rPr>
-          <w:rFonts w:ascii="Times New Roman" w:hAnsi="Times New Roman" w:cs="Times New Roman"/>
-          <w:szCs w:val="24"/>
-        </w:rPr>
-        <w:t xml:space="preserve">, </w:t>
+        <w:t>{</w:t>
+      </w:r>
+      <w:r>
+        <w:rPr>
+          <w:rFonts w:ascii="Times New Roman" w:hAnsi="Times New Roman" w:cs="Times New Roman"/>
+          <w:szCs w:val="24"/>
+          <w:lang w:val="en-US"/>
+        </w:rPr>
+        <w:t>file</w:t>
+      </w:r>
+      <w:bookmarkStart w:id="0" w:name="_GoBack"/>
+      <w:bookmarkEnd w:id="0"/>
+      <w:r>
+        <w:rPr>
+          <w:rFonts w:ascii="Times New Roman" w:hAnsi="Times New Roman" w:cs="Times New Roman"/>
+          <w:szCs w:val="24"/>
+          <w:lang w:val="en-US"/>
+        </w:rPr>
+        <w:t>}</w:t>
+      </w:r>
+      <w:r>
+        <w:rPr>
+          <w:rFonts w:ascii="Times New Roman" w:hAnsi="Times New Roman" w:cs="Times New Roman"/>
+          <w:szCs w:val="24"/>
+        </w:rPr>
+        <w:t>,</w:t>
       </w:r>
     </w:p>
     <w:p>
@@ -1372,14 +1376,7 @@
           <w:szCs w:val="24"/>
           <w:lang w:val="en-US"/>
         </w:rPr>
-        <w:t>&lt;</w:t>
-      </w:r>
-      <w:r>
-        <w:rPr>
-          <w:rFonts w:ascii="Times New Roman" w:hAnsi="Times New Roman" w:cs="Times New Roman"/>
-          <w:szCs w:val="24"/>
-        </w:rPr>
-        <w:t>размер</w:t>
+        <w:t>{</w:t>
       </w:r>
       <w:r>
         <w:rPr>
@@ -1387,7 +1384,15 @@
           <w:szCs w:val="24"/>
           <w:lang w:val="en-US"/>
         </w:rPr>
-        <w:t>&gt;</w:t>
+        <w:t>size</w:t>
+      </w:r>
+      <w:r>
+        <w:rPr>
+          <w:rFonts w:ascii="Times New Roman" w:hAnsi="Times New Roman" w:cs="Times New Roman"/>
+          <w:szCs w:val="24"/>
+          <w:lang w:val="en-US"/>
+        </w:rPr>
+        <w:t>}</w:t>
       </w:r>
       <w:r>
         <w:rPr>
@@ -4647,7 +4652,7 @@
 </file>
 
 <file path=customXml/itemProps1.xml><?xml version="1.0" encoding="utf-8"?>
-<ds:datastoreItem xmlns:ds="http://schemas.openxmlformats.org/officeDocument/2006/customXml" ds:itemID="{8C4C3A1A-4E9C-4C3E-B4F0-750C9CC5071A}">
+<ds:datastoreItem xmlns:ds="http://schemas.openxmlformats.org/officeDocument/2006/customXml" ds:itemID="{7DEED6CC-99AC-4209-9FDD-D3958C5A9535}">
   <ds:schemaRefs>
     <ds:schemaRef ds:uri="http://schemas.openxmlformats.org/officeDocument/2006/bibliography"/>
   </ds:schemaRefs>

--- a/template-doc/Заявление в ГКН.docx
+++ b/template-doc/Заявление в ГКН.docx
@@ -367,28 +367,21 @@
           <w:rFonts w:ascii="Times New Roman" w:hAnsi="Times New Roman" w:cs="Times New Roman"/>
           <w:szCs w:val="28"/>
         </w:rPr>
-        <w:t>08</w:t>
+        <w:t>{</w:t>
       </w:r>
       <w:r>
         <w:rPr>
           <w:rFonts w:ascii="Times New Roman" w:hAnsi="Times New Roman" w:cs="Times New Roman"/>
           <w:szCs w:val="28"/>
         </w:rPr>
-        <w:t>.</w:t>
+        <w:t>date</w:t>
       </w:r>
       <w:r>
         <w:rPr>
           <w:rFonts w:ascii="Times New Roman" w:hAnsi="Times New Roman" w:cs="Times New Roman"/>
           <w:szCs w:val="28"/>
         </w:rPr>
-        <w:t>08</w:t>
-      </w:r>
-      <w:r>
-        <w:rPr>
-          <w:rFonts w:ascii="Times New Roman" w:hAnsi="Times New Roman" w:cs="Times New Roman"/>
-          <w:szCs w:val="28"/>
-        </w:rPr>
-        <w:t>.2017</w:t>
+        <w:t>}</w:t>
       </w:r>
       <w:r>
         <w:rPr>
@@ -1312,6 +1305,52 @@
           <w:szCs w:val="24"/>
           <w:lang w:val="en-US"/>
         </w:rPr>
+        <w:t>{file}</w:t>
+      </w:r>
+      <w:r>
+        <w:rPr>
+          <w:rFonts w:ascii="Times New Roman" w:hAnsi="Times New Roman" w:cs="Times New Roman"/>
+          <w:szCs w:val="24"/>
+        </w:rPr>
+        <w:t>,</w:t>
+      </w:r>
+    </w:p>
+    <w:p>
+      <w:pPr>
+        <w:spacing w:after="0" w:line="240" w:lineRule="auto"/>
+        <w:ind w:left="-11" w:firstLine="1145"/>
+        <w:rPr>
+          <w:rFonts w:ascii="Times New Roman" w:hAnsi="Times New Roman" w:cs="Times New Roman"/>
+          <w:szCs w:val="24"/>
+        </w:rPr>
+      </w:pPr>
+      <w:r>
+        <w:rPr>
+          <w:rFonts w:ascii="Times New Roman" w:hAnsi="Times New Roman" w:cs="Times New Roman"/>
+          <w:szCs w:val="24"/>
+        </w:rPr>
+        <w:t>Р</w:t>
+      </w:r>
+      <w:r>
+        <w:rPr>
+          <w:rFonts w:ascii="Times New Roman" w:hAnsi="Times New Roman" w:cs="Times New Roman"/>
+          <w:szCs w:val="24"/>
+        </w:rPr>
+        <w:t>азмер:</w:t>
+      </w:r>
+      <w:r>
+        <w:rPr>
+          <w:rFonts w:ascii="Times New Roman" w:hAnsi="Times New Roman" w:cs="Times New Roman"/>
+          <w:szCs w:val="24"/>
+        </w:rPr>
+        <w:t xml:space="preserve"> </w:t>
+      </w:r>
+      <w:r>
+        <w:rPr>
+          <w:rFonts w:ascii="Times New Roman" w:hAnsi="Times New Roman" w:cs="Times New Roman"/>
+          <w:szCs w:val="24"/>
+          <w:lang w:val="en-US"/>
+        </w:rPr>
         <w:t>{</w:t>
       </w:r>
       <w:r>
@@ -1320,7 +1359,74 @@
           <w:szCs w:val="24"/>
           <w:lang w:val="en-US"/>
         </w:rPr>
-        <w:t>file</w:t>
+        <w:t>size</w:t>
+      </w:r>
+      <w:r>
+        <w:rPr>
+          <w:rFonts w:ascii="Times New Roman" w:hAnsi="Times New Roman" w:cs="Times New Roman"/>
+          <w:szCs w:val="24"/>
+          <w:lang w:val="en-US"/>
+        </w:rPr>
+        <w:t>}</w:t>
+      </w:r>
+      <w:r>
+        <w:rPr>
+          <w:rFonts w:ascii="Times New Roman" w:hAnsi="Times New Roman" w:cs="Times New Roman"/>
+          <w:szCs w:val="24"/>
+        </w:rPr>
+        <w:t xml:space="preserve"> МБ</w:t>
+      </w:r>
+      <w:r>
+        <w:rPr>
+          <w:rFonts w:ascii="Times New Roman" w:hAnsi="Times New Roman" w:cs="Times New Roman"/>
+          <w:szCs w:val="24"/>
+        </w:rPr>
+        <w:t xml:space="preserve">, </w:t>
+      </w:r>
+    </w:p>
+    <w:p>
+      <w:pPr>
+        <w:spacing w:after="0" w:line="240" w:lineRule="auto"/>
+        <w:ind w:left="-11" w:firstLine="1145"/>
+        <w:rPr>
+          <w:rFonts w:ascii="Times New Roman" w:hAnsi="Times New Roman" w:cs="Times New Roman"/>
+          <w:szCs w:val="24"/>
+        </w:rPr>
+      </w:pPr>
+      <w:r>
+        <w:rPr>
+          <w:rFonts w:ascii="Times New Roman" w:hAnsi="Times New Roman" w:cs="Times New Roman"/>
+          <w:szCs w:val="24"/>
+        </w:rPr>
+        <w:t>Д</w:t>
+      </w:r>
+      <w:r>
+        <w:rPr>
+          <w:rFonts w:ascii="Times New Roman" w:hAnsi="Times New Roman" w:cs="Times New Roman"/>
+          <w:szCs w:val="24"/>
+        </w:rPr>
+        <w:t>ата записи:</w:t>
+      </w:r>
+      <w:r>
+        <w:rPr>
+          <w:rFonts w:ascii="Times New Roman" w:hAnsi="Times New Roman" w:cs="Times New Roman"/>
+          <w:szCs w:val="24"/>
+        </w:rPr>
+        <w:t xml:space="preserve"> </w:t>
+      </w:r>
+      <w:r>
+        <w:rPr>
+          <w:rFonts w:ascii="Times New Roman" w:hAnsi="Times New Roman" w:cs="Times New Roman"/>
+          <w:szCs w:val="24"/>
+        </w:rPr>
+        <w:t>{</w:t>
+      </w:r>
+      <w:r>
+        <w:rPr>
+          <w:rFonts w:ascii="Times New Roman" w:hAnsi="Times New Roman" w:cs="Times New Roman"/>
+          <w:szCs w:val="24"/>
+        </w:rPr>
+        <w:t>date</w:t>
       </w:r>
       <w:bookmarkStart w:id="0" w:name="_GoBack"/>
       <w:bookmarkEnd w:id="0"/>
@@ -1328,7 +1434,6 @@
         <w:rPr>
           <w:rFonts w:ascii="Times New Roman" w:hAnsi="Times New Roman" w:cs="Times New Roman"/>
           <w:szCs w:val="24"/>
-          <w:lang w:val="en-US"/>
         </w:rPr>
         <w:t>}</w:t>
       </w:r>
@@ -1337,121 +1442,7 @@
           <w:rFonts w:ascii="Times New Roman" w:hAnsi="Times New Roman" w:cs="Times New Roman"/>
           <w:szCs w:val="24"/>
         </w:rPr>
-        <w:t>,</w:t>
-      </w:r>
-    </w:p>
-    <w:p>
-      <w:pPr>
-        <w:spacing w:after="0" w:line="240" w:lineRule="auto"/>
-        <w:ind w:left="-11" w:firstLine="1145"/>
-        <w:rPr>
-          <w:rFonts w:ascii="Times New Roman" w:hAnsi="Times New Roman" w:cs="Times New Roman"/>
-          <w:szCs w:val="24"/>
-        </w:rPr>
-      </w:pPr>
-      <w:r>
-        <w:rPr>
-          <w:rFonts w:ascii="Times New Roman" w:hAnsi="Times New Roman" w:cs="Times New Roman"/>
-          <w:szCs w:val="24"/>
-        </w:rPr>
-        <w:t>Р</w:t>
-      </w:r>
-      <w:r>
-        <w:rPr>
-          <w:rFonts w:ascii="Times New Roman" w:hAnsi="Times New Roman" w:cs="Times New Roman"/>
-          <w:szCs w:val="24"/>
-        </w:rPr>
-        <w:t>азмер:</w:t>
-      </w:r>
-      <w:r>
-        <w:rPr>
-          <w:rFonts w:ascii="Times New Roman" w:hAnsi="Times New Roman" w:cs="Times New Roman"/>
-          <w:szCs w:val="24"/>
-        </w:rPr>
-        <w:t xml:space="preserve"> </w:t>
-      </w:r>
-      <w:r>
-        <w:rPr>
-          <w:rFonts w:ascii="Times New Roman" w:hAnsi="Times New Roman" w:cs="Times New Roman"/>
-          <w:szCs w:val="24"/>
-          <w:lang w:val="en-US"/>
-        </w:rPr>
-        <w:t>{</w:t>
-      </w:r>
-      <w:r>
-        <w:rPr>
-          <w:rFonts w:ascii="Times New Roman" w:hAnsi="Times New Roman" w:cs="Times New Roman"/>
-          <w:szCs w:val="24"/>
-          <w:lang w:val="en-US"/>
-        </w:rPr>
-        <w:t>size</w:t>
-      </w:r>
-      <w:r>
-        <w:rPr>
-          <w:rFonts w:ascii="Times New Roman" w:hAnsi="Times New Roman" w:cs="Times New Roman"/>
-          <w:szCs w:val="24"/>
-          <w:lang w:val="en-US"/>
-        </w:rPr>
-        <w:t>}</w:t>
-      </w:r>
-      <w:r>
-        <w:rPr>
-          <w:rFonts w:ascii="Times New Roman" w:hAnsi="Times New Roman" w:cs="Times New Roman"/>
-          <w:szCs w:val="24"/>
-        </w:rPr>
-        <w:t xml:space="preserve"> МБ</w:t>
-      </w:r>
-      <w:r>
-        <w:rPr>
-          <w:rFonts w:ascii="Times New Roman" w:hAnsi="Times New Roman" w:cs="Times New Roman"/>
-          <w:szCs w:val="24"/>
-        </w:rPr>
-        <w:t xml:space="preserve">, </w:t>
-      </w:r>
-    </w:p>
-    <w:p>
-      <w:pPr>
-        <w:spacing w:after="0" w:line="240" w:lineRule="auto"/>
-        <w:ind w:left="-11" w:firstLine="1145"/>
-        <w:rPr>
-          <w:rFonts w:ascii="Times New Roman" w:hAnsi="Times New Roman" w:cs="Times New Roman"/>
-          <w:szCs w:val="24"/>
-        </w:rPr>
-      </w:pPr>
-      <w:r>
-        <w:rPr>
-          <w:rFonts w:ascii="Times New Roman" w:hAnsi="Times New Roman" w:cs="Times New Roman"/>
-          <w:szCs w:val="24"/>
-        </w:rPr>
-        <w:t>Д</w:t>
-      </w:r>
-      <w:r>
-        <w:rPr>
-          <w:rFonts w:ascii="Times New Roman" w:hAnsi="Times New Roman" w:cs="Times New Roman"/>
-          <w:szCs w:val="24"/>
-        </w:rPr>
-        <w:t>ата записи:</w:t>
-      </w:r>
-      <w:r>
-        <w:rPr>
-          <w:rFonts w:ascii="Times New Roman" w:hAnsi="Times New Roman" w:cs="Times New Roman"/>
-          <w:szCs w:val="24"/>
-        </w:rPr>
-        <w:t xml:space="preserve"> </w:t>
-      </w:r>
-      <w:r>
-        <w:rPr>
-          <w:rFonts w:ascii="Times New Roman" w:hAnsi="Times New Roman" w:cs="Times New Roman"/>
-          <w:szCs w:val="24"/>
-        </w:rPr>
-        <w:t>08.08</w:t>
-      </w:r>
-      <w:r>
-        <w:rPr>
-          <w:rFonts w:ascii="Times New Roman" w:hAnsi="Times New Roman" w:cs="Times New Roman"/>
-          <w:szCs w:val="24"/>
-        </w:rPr>
-        <w:t xml:space="preserve">.2017 г. </w:t>
+        <w:t xml:space="preserve"> г. </w:t>
       </w:r>
     </w:p>
     <w:p>
@@ -4652,7 +4643,7 @@
 </file>
 
 <file path=customXml/itemProps1.xml><?xml version="1.0" encoding="utf-8"?>
-<ds:datastoreItem xmlns:ds="http://schemas.openxmlformats.org/officeDocument/2006/customXml" ds:itemID="{7DEED6CC-99AC-4209-9FDD-D3958C5A9535}">
+<ds:datastoreItem xmlns:ds="http://schemas.openxmlformats.org/officeDocument/2006/customXml" ds:itemID="{4A4ABCDC-E8E3-425B-AA55-9606624DA425}">
   <ds:schemaRefs>
     <ds:schemaRef ds:uri="http://schemas.openxmlformats.org/officeDocument/2006/bibliography"/>
   </ds:schemaRefs>

--- a/template-doc/Заявление в ГКН.docx
+++ b/template-doc/Заявление в ГКН.docx
@@ -1305,12 +1305,31 @@
           <w:szCs w:val="24"/>
           <w:lang w:val="en-US"/>
         </w:rPr>
-        <w:t>{file}</w:t>
-      </w:r>
-      <w:r>
-        <w:rPr>
-          <w:rFonts w:ascii="Times New Roman" w:hAnsi="Times New Roman" w:cs="Times New Roman"/>
-          <w:szCs w:val="24"/>
+        <w:t>{</w:t>
+      </w:r>
+      <w:r>
+        <w:rPr>
+          <w:rFonts w:ascii="Times New Roman" w:hAnsi="Times New Roman" w:cs="Times New Roman"/>
+          <w:szCs w:val="24"/>
+          <w:lang w:val="en-US"/>
+        </w:rPr>
+        <w:t>file</w:t>
+      </w:r>
+      <w:bookmarkStart w:id="0" w:name="_GoBack"/>
+      <w:bookmarkEnd w:id="0"/>
+      <w:r>
+        <w:rPr>
+          <w:rFonts w:ascii="Times New Roman" w:hAnsi="Times New Roman" w:cs="Times New Roman"/>
+          <w:szCs w:val="24"/>
+          <w:lang w:val="en-US"/>
+        </w:rPr>
+        <w:t>}</w:t>
+      </w:r>
+      <w:r>
+        <w:rPr>
+          <w:rFonts w:ascii="Times New Roman" w:hAnsi="Times New Roman" w:cs="Times New Roman"/>
+          <w:szCs w:val="24"/>
+          <w:lang w:val="en-US"/>
         </w:rPr>
         <w:t>,</w:t>
       </w:r>
@@ -1428,8 +1447,6 @@
         </w:rPr>
         <w:t>date</w:t>
       </w:r>
-      <w:bookmarkStart w:id="0" w:name="_GoBack"/>
-      <w:bookmarkEnd w:id="0"/>
       <w:r>
         <w:rPr>
           <w:rFonts w:ascii="Times New Roman" w:hAnsi="Times New Roman" w:cs="Times New Roman"/>
@@ -4643,7 +4660,7 @@
 </file>
 
 <file path=customXml/itemProps1.xml><?xml version="1.0" encoding="utf-8"?>
-<ds:datastoreItem xmlns:ds="http://schemas.openxmlformats.org/officeDocument/2006/customXml" ds:itemID="{4A4ABCDC-E8E3-425B-AA55-9606624DA425}">
+<ds:datastoreItem xmlns:ds="http://schemas.openxmlformats.org/officeDocument/2006/customXml" ds:itemID="{37D3178D-D121-4CFE-8B96-0C85E8CCE5D4}">
   <ds:schemaRefs>
     <ds:schemaRef ds:uri="http://schemas.openxmlformats.org/officeDocument/2006/bibliography"/>
   </ds:schemaRefs>
